--- a/问题列表-2018-07-11.docx
+++ b/问题列表-2018-07-11.docx
@@ -487,18 +487,24 @@
       </w:r>
       <w:r>
         <w:rPr>
+          <w:strike/>
+          <w:dstrike w:val="0"/>
           <w:color w:val="92D050"/>
         </w:rPr>
         <w:fldChar w:fldCharType="begin"/>
       </w:r>
       <w:r>
         <w:rPr>
+          <w:strike/>
+          <w:dstrike w:val="0"/>
           <w:color w:val="92D050"/>
         </w:rPr>
         <w:instrText xml:space="preserve"> HYPERLINK "http://yst.07652.com/个人中心/发布分享-表单.html" </w:instrText>
       </w:r>
       <w:r>
         <w:rPr>
+          <w:strike/>
+          <w:dstrike w:val="0"/>
           <w:color w:val="92D050"/>
         </w:rPr>
         <w:fldChar w:fldCharType="separate"/>
@@ -508,6 +514,8 @@
           <w:rStyle w:val="4"/>
           <w:rFonts w:hint="eastAsia"/>
           <w:b/>
+          <w:strike/>
+          <w:dstrike w:val="0"/>
           <w:color w:val="92D050"/>
           <w:sz w:val="28"/>
           <w:szCs w:val="28"/>
@@ -519,6 +527,8 @@
           <w:rStyle w:val="4"/>
           <w:rFonts w:hint="eastAsia"/>
           <w:b/>
+          <w:strike/>
+          <w:dstrike w:val="0"/>
           <w:color w:val="92D050"/>
           <w:sz w:val="28"/>
           <w:szCs w:val="28"/>
@@ -1310,6 +1320,7 @@
       <w:pPr>
         <w:widowControl w:val="0"/>
         <w:numPr>
+          <w:ilvl w:val="0"/>
           <w:numId w:val="0"/>
         </w:numPr>
         <w:jc w:val="both"/>
@@ -2188,8 +2199,6 @@
           <w:lang w:val="en-US" w:eastAsia="zh-CN"/>
         </w:rPr>
       </w:pPr>
-      <w:bookmarkStart w:id="0" w:name="_GoBack"/>
-      <w:bookmarkEnd w:id="0"/>
     </w:p>
     <w:p>
       <w:pPr>
@@ -2201,6 +2210,8 @@
         <w:ind w:firstLineChars="0"/>
         <w:rPr>
           <w:b/>
+          <w:strike/>
+          <w:dstrike w:val="0"/>
           <w:sz w:val="28"/>
           <w:szCs w:val="28"/>
         </w:rPr>
@@ -2209,6 +2220,8 @@
         <w:rPr>
           <w:rFonts w:hint="eastAsia"/>
           <w:b/>
+          <w:strike/>
+          <w:dstrike w:val="0"/>
           <w:sz w:val="28"/>
           <w:szCs w:val="28"/>
         </w:rPr>
@@ -2346,6 +2359,8 @@
         <w:ind w:firstLineChars="0"/>
         <w:rPr>
           <w:b/>
+          <w:strike/>
+          <w:dstrike w:val="0"/>
           <w:sz w:val="28"/>
           <w:szCs w:val="28"/>
         </w:rPr>
@@ -2354,6 +2369,8 @@
         <w:rPr>
           <w:rFonts w:hint="eastAsia"/>
           <w:b/>
+          <w:strike/>
+          <w:dstrike w:val="0"/>
           <w:sz w:val="28"/>
           <w:szCs w:val="28"/>
         </w:rPr>
@@ -2541,17 +2558,35 @@
         <w:ind w:firstLineChars="0"/>
         <w:rPr>
           <w:b/>
-          <w:sz w:val="28"/>
-          <w:szCs w:val="28"/>
-        </w:rPr>
-      </w:pPr>
-      <w:r>
+          <w:strike/>
+          <w:dstrike w:val="0"/>
+          <w:sz w:val="28"/>
+          <w:szCs w:val="28"/>
+          <w:u w:val="none"/>
+        </w:rPr>
+      </w:pPr>
+      <w:r>
+        <w:rPr>
+          <w:strike/>
+          <w:dstrike w:val="0"/>
+          <w:u w:val="none"/>
+        </w:rPr>
         <w:fldChar w:fldCharType="begin"/>
       </w:r>
       <w:r>
+        <w:rPr>
+          <w:strike/>
+          <w:dstrike w:val="0"/>
+          <w:u w:val="none"/>
+        </w:rPr>
         <w:instrText xml:space="preserve"> HYPERLINK "http://yst.07652.com/个人中心/订单列表.html" </w:instrText>
       </w:r>
       <w:r>
+        <w:rPr>
+          <w:strike/>
+          <w:dstrike w:val="0"/>
+          <w:u w:val="none"/>
+        </w:rPr>
         <w:fldChar w:fldCharType="separate"/>
       </w:r>
       <w:r>
@@ -2559,8 +2594,11 @@
           <w:rStyle w:val="4"/>
           <w:rFonts w:hint="eastAsia"/>
           <w:b/>
-          <w:sz w:val="28"/>
-          <w:szCs w:val="28"/>
+          <w:strike/>
+          <w:dstrike w:val="0"/>
+          <w:sz w:val="28"/>
+          <w:szCs w:val="28"/>
+          <w:u w:val="none"/>
         </w:rPr>
         <w:t>http://yst.07652.com/个人中心/订单列表.html</w:t>
       </w:r>
@@ -2569,8 +2607,11 @@
           <w:rStyle w:val="4"/>
           <w:rFonts w:hint="eastAsia"/>
           <w:b/>
-          <w:sz w:val="28"/>
-          <w:szCs w:val="28"/>
+          <w:strike/>
+          <w:dstrike w:val="0"/>
+          <w:sz w:val="28"/>
+          <w:szCs w:val="28"/>
+          <w:u w:val="none"/>
         </w:rPr>
         <w:fldChar w:fldCharType="end"/>
       </w:r>
@@ -2667,7 +2708,7 @@
         <w:drawing>
           <wp:inline distT="0" distB="0" distL="0" distR="0">
             <wp:extent cx="2590800" cy="4603750"/>
-            <wp:effectExtent l="19050" t="0" r="0" b="0"/>
+            <wp:effectExtent l="0" t="0" r="0" b="6350"/>
             <wp:docPr id="3" name="图片 1" descr="C:\Users\JIAGUO~1\AppData\Local\Temp\WeChat Files\803295431785654973.jpg"/>
             <wp:cNvGraphicFramePr>
               <a:graphicFrameLocks xmlns:a="http://schemas.openxmlformats.org/drawingml/2006/main" noChangeAspect="1"/>
@@ -2775,6 +2816,8 @@
         <w:rPr>
           <w:rFonts w:hint="eastAsia"/>
           <w:b/>
+          <w:strike/>
+          <w:dstrike w:val="0"/>
           <w:sz w:val="28"/>
           <w:szCs w:val="28"/>
         </w:rPr>
@@ -2783,6 +2826,8 @@
         <w:rPr>
           <w:rFonts w:hint="eastAsia"/>
           <w:b/>
+          <w:strike/>
+          <w:dstrike w:val="0"/>
           <w:sz w:val="28"/>
           <w:szCs w:val="28"/>
         </w:rPr>
@@ -2792,7 +2837,6 @@
     <w:p>
       <w:pPr>
         <w:rPr>
-          <w:rFonts w:hint="eastAsia"/>
           <w:b/>
           <w:sz w:val="28"/>
           <w:szCs w:val="28"/>
@@ -2806,8 +2850,8 @@
         </w:rPr>
         <w:drawing>
           <wp:inline distT="0" distB="0" distL="0" distR="0">
-            <wp:extent cx="2573020" cy="4380230"/>
-            <wp:effectExtent l="19050" t="0" r="0" b="0"/>
+            <wp:extent cx="3110865" cy="5295900"/>
+            <wp:effectExtent l="0" t="0" r="13335" b="0"/>
             <wp:docPr id="7" name="图片 3" descr="C:\Users\JIAGUO~1\AppData\Local\Temp\WeChat Files\281293170099358698.jpg"/>
             <wp:cNvGraphicFramePr>
               <a:graphicFrameLocks xmlns:a="http://schemas.openxmlformats.org/drawingml/2006/main" noChangeAspect="1"/>
@@ -2831,7 +2875,7 @@
                   <pic:spPr>
                     <a:xfrm>
                       <a:off x="0" y="0"/>
-                      <a:ext cx="2577634" cy="4388469"/>
+                      <a:ext cx="3110865" cy="5295900"/>
                     </a:xfrm>
                     <a:prstGeom prst="rect">
                       <a:avLst/>
@@ -2850,6 +2894,15 @@
           </wp:inline>
         </w:drawing>
       </w:r>
+    </w:p>
+    <w:p>
+      <w:pPr>
+        <w:rPr>
+          <w:b/>
+          <w:sz w:val="28"/>
+          <w:szCs w:val="28"/>
+        </w:rPr>
+      </w:pPr>
       <w:r>
         <w:rPr>
           <w:b/>
@@ -2858,8 +2911,8 @@
         </w:rPr>
         <w:drawing>
           <wp:inline distT="0" distB="0" distL="0" distR="0">
-            <wp:extent cx="2638425" cy="4380230"/>
-            <wp:effectExtent l="19050" t="0" r="9110" b="0"/>
+            <wp:extent cx="3820795" cy="6343015"/>
+            <wp:effectExtent l="0" t="0" r="8255" b="635"/>
             <wp:docPr id="8" name="图片 4" descr="C:\Users\JIAGUO~1\AppData\Local\Temp\WeChat Files\271459953195665659.jpg"/>
             <wp:cNvGraphicFramePr>
               <a:graphicFrameLocks xmlns:a="http://schemas.openxmlformats.org/drawingml/2006/main" noChangeAspect="1"/>
@@ -2883,7 +2936,7 @@
                   <pic:spPr>
                     <a:xfrm>
                       <a:off x="0" y="0"/>
-                      <a:ext cx="2640367" cy="4383149"/>
+                      <a:ext cx="3820795" cy="6343015"/>
                     </a:xfrm>
                     <a:prstGeom prst="rect">
                       <a:avLst/>
@@ -2907,6 +2960,79 @@
       <w:pPr>
         <w:rPr>
           <w:rFonts w:hint="eastAsia"/>
+          <w:b/>
+          <w:sz w:val="28"/>
+          <w:szCs w:val="28"/>
+          <w:lang w:val="en-US" w:eastAsia="zh-CN"/>
+        </w:rPr>
+      </w:pPr>
+      <w:r>
+        <w:rPr>
+          <w:rFonts w:hint="eastAsia"/>
+          <w:b/>
+          <w:sz w:val="28"/>
+          <w:szCs w:val="28"/>
+          <w:lang w:val="en-US" w:eastAsia="zh-CN"/>
+        </w:rPr>
+        <w:t>温馨提升：西藏，新疆，青海，宁夏，甘肃，云南等偏远地区消费者订购产品，请具体咨询厂家是否包邮，以免下订单后厂家不包邮造成订单撤销给恁带来不便。</w:t>
+      </w:r>
+    </w:p>
+    <w:p>
+      <w:pPr>
+        <w:keepNext w:val="0"/>
+        <w:keepLines w:val="0"/>
+        <w:widowControl/>
+        <w:suppressLineNumbers w:val="0"/>
+        <w:shd w:val="clear" w:fill="1E1E1E"/>
+        <w:spacing w:line="285" w:lineRule="atLeast"/>
+        <w:jc w:val="left"/>
+        <w:rPr>
+          <w:rFonts w:ascii="Consolas" w:hAnsi="Consolas" w:eastAsia="Consolas" w:cs="Consolas"/>
+          <w:b w:val="0"/>
+          <w:color w:val="D4D4D4"/>
+          <w:sz w:val="21"/>
+          <w:szCs w:val="21"/>
+        </w:rPr>
+      </w:pPr>
+      <w:r>
+        <w:rPr>
+          <w:rFonts w:hint="default" w:ascii="Consolas" w:hAnsi="Consolas" w:eastAsia="Consolas" w:cs="Consolas"/>
+          <w:b w:val="0"/>
+          <w:color w:val="D4D4D4"/>
+          <w:kern w:val="0"/>
+          <w:sz w:val="21"/>
+          <w:szCs w:val="21"/>
+          <w:shd w:val="clear" w:fill="1E1E1E"/>
+          <w:lang w:val="en-US" w:eastAsia="zh-CN" w:bidi="ar"/>
+        </w:rPr>
+        <w:t>易商通运城市运营中心</w:t>
+      </w:r>
+    </w:p>
+    <w:p>
+      <w:pPr>
+        <w:rPr>
+          <w:rFonts w:hint="eastAsia"/>
+          <w:b/>
+          <w:sz w:val="28"/>
+          <w:szCs w:val="28"/>
+          <w:lang w:val="en-US" w:eastAsia="zh-CN"/>
+        </w:rPr>
+      </w:pPr>
+    </w:p>
+    <w:p>
+      <w:pPr>
+        <w:rPr>
+          <w:rFonts w:hint="eastAsia"/>
+          <w:b/>
+          <w:sz w:val="28"/>
+          <w:szCs w:val="28"/>
+          <w:lang w:val="en-US" w:eastAsia="zh-CN"/>
+        </w:rPr>
+      </w:pPr>
+    </w:p>
+    <w:p>
+      <w:pPr>
+        <w:rPr>
           <w:b/>
           <w:sz w:val="28"/>
           <w:szCs w:val="28"/>
@@ -3028,6 +3154,8 @@
         <w:rPr>
           <w:rFonts w:hint="eastAsia"/>
           <w:b/>
+          <w:strike/>
+          <w:dstrike w:val="0"/>
           <w:sz w:val="28"/>
           <w:szCs w:val="28"/>
         </w:rPr>
@@ -3036,6 +3164,8 @@
         <w:rPr>
           <w:rFonts w:hint="eastAsia"/>
           <w:b/>
+          <w:strike/>
+          <w:dstrike w:val="0"/>
           <w:sz w:val="28"/>
           <w:szCs w:val="28"/>
         </w:rPr>
@@ -3295,6 +3425,12 @@
       </w:pPr>
     </w:p>
     <w:p>
+      <w:pPr>
+        <w:rPr>
+          <w:rFonts w:hint="eastAsia" w:eastAsiaTheme="minorEastAsia"/>
+          <w:lang w:val="en-US" w:eastAsia="zh-CN"/>
+        </w:rPr>
+      </w:pPr>
       <w:r>
         <w:drawing>
           <wp:inline distT="0" distB="0" distL="0" distR="0">
@@ -3342,6 +3478,8 @@
           </wp:inline>
         </w:drawing>
       </w:r>
+    </w:p>
+    <w:p>
       <w:r>
         <w:drawing>
           <wp:inline distT="0" distB="0" distL="0" distR="0">
@@ -3558,16 +3696,6 @@
     </w:p>
     <w:p>
       <w:pPr>
-        <w:rPr>
-          <w:rFonts w:ascii="宋体" w:hAnsi="宋体" w:eastAsia="宋体" w:cs="宋体"/>
-          <w:kern w:val="0"/>
-          <w:sz w:val="24"/>
-          <w:szCs w:val="24"/>
-        </w:rPr>
-      </w:pPr>
-    </w:p>
-    <w:p>
-      <w:pPr>
         <w:widowControl/>
         <w:jc w:val="left"/>
         <w:rPr>
@@ -3577,6 +3705,8 @@
           <w:szCs w:val="24"/>
         </w:rPr>
       </w:pPr>
+      <w:bookmarkStart w:id="0" w:name="_GoBack"/>
+      <w:bookmarkEnd w:id="0"/>
     </w:p>
     <w:p/>
     <w:sectPr>
@@ -3710,7 +3840,7 @@
   <w:docDefaults>
     <w:rPrDefault>
       <w:rPr>
-        <w:rFonts w:asciiTheme="minorHAnsi" w:hAnsiTheme="minorHAnsi" w:eastAsiaTheme="minorEastAsia" w:cstheme="minorBidi"/>
+        <w:rFonts w:ascii="Times New Roman" w:hAnsi="Times New Roman" w:eastAsia="宋体" w:cs="Times New Roman"/>
       </w:rPr>
     </w:rPrDefault>
   </w:docDefaults>
